--- a/ReadMe.docx
+++ b/ReadMe.docx
@@ -40,17 +40,8 @@
           <w:sz w:val="24"/>
           <w:szCs w:val="24"/>
         </w:rPr>
-        <w:t xml:space="preserve">There are two files on </w:t>
-      </w:r>
-      <w:proofErr w:type="spellStart"/>
-      <w:r>
-        <w:rPr>
-          <w:sz w:val="24"/>
-          <w:szCs w:val="24"/>
-        </w:rPr>
-        <w:t>API_Tests</w:t>
-      </w:r>
-      <w:proofErr w:type="spellEnd"/>
+        <w:t>There are two files on API_Tests</w:t>
+      </w:r>
       <w:r>
         <w:rPr>
           <w:sz w:val="24"/>
@@ -71,15 +62,7 @@
           <w:sz w:val="24"/>
           <w:szCs w:val="24"/>
         </w:rPr>
-        <w:t xml:space="preserve">1) </w:t>
-      </w:r>
-      <w:proofErr w:type="spellStart"/>
-      <w:r>
-        <w:rPr>
-          <w:sz w:val="24"/>
-          <w:szCs w:val="24"/>
-        </w:rPr>
-        <w:t>BDD</w:t>
+        <w:t>1) BDD</w:t>
       </w:r>
       <w:r>
         <w:rPr>
@@ -95,23 +78,264 @@
         </w:rPr>
         <w:t>.txt</w:t>
       </w:r>
-      <w:proofErr w:type="spellEnd"/>
-      <w:r>
-        <w:rPr>
-          <w:sz w:val="24"/>
-          <w:szCs w:val="24"/>
-        </w:rPr>
-        <w:t xml:space="preserve"> that are the </w:t>
-      </w:r>
-      <w:proofErr w:type="spellStart"/>
-      <w:r>
-        <w:rPr>
-          <w:sz w:val="24"/>
-          <w:szCs w:val="24"/>
-        </w:rPr>
-        <w:t>testcases</w:t>
-      </w:r>
-      <w:proofErr w:type="spellEnd"/>
+      <w:r>
+        <w:rPr>
+          <w:sz w:val="24"/>
+          <w:szCs w:val="24"/>
+        </w:rPr>
+        <w:t xml:space="preserve"> that are the testcases.</w:t>
+      </w:r>
+    </w:p>
+    <w:p>
+      <w:pPr>
+        <w:rPr>
+          <w:sz w:val="24"/>
+          <w:szCs w:val="24"/>
+        </w:rPr>
+      </w:pPr>
+      <w:r>
+        <w:rPr>
+          <w:sz w:val="24"/>
+          <w:szCs w:val="24"/>
+        </w:rPr>
+        <w:t>2) API-soapui-project.xml</w:t>
+      </w:r>
+      <w:r>
+        <w:rPr>
+          <w:sz w:val="24"/>
+          <w:szCs w:val="24"/>
+        </w:rPr>
+        <w:t xml:space="preserve"> that is the automation for API.</w:t>
+      </w:r>
+    </w:p>
+    <w:p>
+      <w:pPr>
+        <w:rPr>
+          <w:sz w:val="24"/>
+          <w:szCs w:val="24"/>
+        </w:rPr>
+      </w:pPr>
+      <w:r>
+        <w:rPr>
+          <w:sz w:val="24"/>
+          <w:szCs w:val="24"/>
+        </w:rPr>
+        <w:t>To run the automation you just need open the SoapUI software and import the project.</w:t>
+      </w:r>
+    </w:p>
+    <w:p>
+      <w:pPr>
+        <w:rPr>
+          <w:sz w:val="24"/>
+          <w:szCs w:val="24"/>
+        </w:rPr>
+      </w:pPr>
+      <w:r>
+        <w:rPr>
+          <w:sz w:val="24"/>
+          <w:szCs w:val="24"/>
+        </w:rPr>
+        <w:t>It’s possible to run the full project or select test suites or testcases.</w:t>
+      </w:r>
+    </w:p>
+    <w:p>
+      <w:pPr>
+        <w:rPr>
+          <w:sz w:val="24"/>
+          <w:szCs w:val="24"/>
+        </w:rPr>
+      </w:pPr>
+      <w:r>
+        <w:rPr>
+          <w:sz w:val="24"/>
+          <w:szCs w:val="24"/>
+        </w:rPr>
+        <w:t>You can check the Groovy script on test steps assertion.</w:t>
+      </w:r>
+    </w:p>
+    <w:p>
+      <w:pPr>
+        <w:rPr>
+          <w:sz w:val="24"/>
+          <w:szCs w:val="24"/>
+        </w:rPr>
+      </w:pPr>
+      <w:r>
+        <w:rPr>
+          <w:sz w:val="24"/>
+          <w:szCs w:val="24"/>
+        </w:rPr>
+        <w:t>All the code</w:t>
+      </w:r>
+      <w:r>
+        <w:rPr>
+          <w:sz w:val="24"/>
+          <w:szCs w:val="24"/>
+        </w:rPr>
+        <w:t xml:space="preserve"> result</w:t>
+      </w:r>
+      <w:r>
+        <w:rPr>
+          <w:sz w:val="24"/>
+          <w:szCs w:val="24"/>
+        </w:rPr>
+        <w:t>s</w:t>
+      </w:r>
+      <w:r>
+        <w:rPr>
+          <w:sz w:val="24"/>
+          <w:szCs w:val="24"/>
+        </w:rPr>
+        <w:t xml:space="preserve"> is pr</w:t>
+      </w:r>
+      <w:r>
+        <w:rPr>
+          <w:sz w:val="24"/>
+          <w:szCs w:val="24"/>
+        </w:rPr>
+        <w:t>inted on log</w:t>
+      </w:r>
+      <w:r>
+        <w:rPr>
+          <w:sz w:val="24"/>
+          <w:szCs w:val="24"/>
+        </w:rPr>
+        <w:t xml:space="preserve"> so it is</w:t>
+      </w:r>
+      <w:r>
+        <w:rPr>
+          <w:sz w:val="24"/>
+          <w:szCs w:val="24"/>
+        </w:rPr>
+        <w:t xml:space="preserve"> possible to verify the log </w:t>
+      </w:r>
+      <w:r>
+        <w:rPr>
+          <w:sz w:val="24"/>
+          <w:szCs w:val="24"/>
+        </w:rPr>
+        <w:t xml:space="preserve">details </w:t>
+      </w:r>
+      <w:r>
+        <w:rPr>
+          <w:sz w:val="24"/>
+          <w:szCs w:val="24"/>
+        </w:rPr>
+        <w:t>aswell.</w:t>
+      </w:r>
+    </w:p>
+    <w:p>
+      <w:pPr>
+        <w:rPr>
+          <w:sz w:val="24"/>
+          <w:szCs w:val="24"/>
+        </w:rPr>
+      </w:pPr>
+    </w:p>
+    <w:p>
+      <w:pPr>
+        <w:rPr>
+          <w:sz w:val="24"/>
+          <w:szCs w:val="24"/>
+        </w:rPr>
+      </w:pPr>
+    </w:p>
+    <w:p>
+      <w:pPr>
+        <w:jc w:val="center"/>
+        <w:rPr>
+          <w:sz w:val="24"/>
+          <w:szCs w:val="24"/>
+        </w:rPr>
+      </w:pPr>
+      <w:r>
+        <w:rPr>
+          <w:b/>
+          <w:sz w:val="24"/>
+          <w:szCs w:val="24"/>
+        </w:rPr>
+        <w:t>UI TESTS INSTRUCTIONS</w:t>
+      </w:r>
+    </w:p>
+    <w:p>
+      <w:pPr>
+        <w:rPr>
+          <w:sz w:val="24"/>
+          <w:szCs w:val="24"/>
+        </w:rPr>
+      </w:pPr>
+      <w:r>
+        <w:rPr>
+          <w:sz w:val="24"/>
+          <w:szCs w:val="24"/>
+        </w:rPr>
+        <w:t>There are two files on UI_Tests folder.</w:t>
+      </w:r>
+    </w:p>
+    <w:p>
+      <w:pPr>
+        <w:rPr>
+          <w:sz w:val="24"/>
+          <w:szCs w:val="24"/>
+        </w:rPr>
+      </w:pPr>
+      <w:r>
+        <w:rPr>
+          <w:sz w:val="24"/>
+          <w:szCs w:val="24"/>
+        </w:rPr>
+        <w:t>1) BDD</w:t>
+      </w:r>
+      <w:r>
+        <w:rPr>
+          <w:sz w:val="24"/>
+          <w:szCs w:val="24"/>
+        </w:rPr>
+        <w:t>_UI.txt that are</w:t>
+      </w:r>
+      <w:r>
+        <w:rPr>
+          <w:sz w:val="24"/>
+          <w:szCs w:val="24"/>
+        </w:rPr>
+        <w:t xml:space="preserve"> all</w:t>
+      </w:r>
+      <w:r>
+        <w:rPr>
+          <w:sz w:val="24"/>
+          <w:szCs w:val="24"/>
+        </w:rPr>
+        <w:t xml:space="preserve"> the testcases.</w:t>
+      </w:r>
+    </w:p>
+    <w:p>
+      <w:pPr>
+        <w:rPr>
+          <w:sz w:val="24"/>
+          <w:szCs w:val="24"/>
+        </w:rPr>
+      </w:pPr>
+      <w:r>
+        <w:rPr>
+          <w:sz w:val="24"/>
+          <w:szCs w:val="24"/>
+        </w:rPr>
+        <w:t xml:space="preserve">2) </w:t>
+      </w:r>
+      <w:r>
+        <w:rPr>
+          <w:sz w:val="24"/>
+          <w:szCs w:val="24"/>
+        </w:rPr>
+        <w:t>Desafio.zip that is the automation for two testcases (Search and Login (Sign in)</w:t>
+      </w:r>
+      <w:r>
+        <w:rPr>
+          <w:sz w:val="24"/>
+          <w:szCs w:val="24"/>
+        </w:rPr>
+        <w:t>)</w:t>
+      </w:r>
       <w:r>
         <w:rPr>
           <w:sz w:val="24"/>
@@ -132,451 +356,46 @@
           <w:sz w:val="24"/>
           <w:szCs w:val="24"/>
         </w:rPr>
-        <w:t>2) API-</w:t>
-      </w:r>
-      <w:proofErr w:type="spellStart"/>
-      <w:r>
-        <w:rPr>
-          <w:sz w:val="24"/>
-          <w:szCs w:val="24"/>
-        </w:rPr>
-        <w:t>soapui</w:t>
-      </w:r>
-      <w:proofErr w:type="spellEnd"/>
-      <w:r>
-        <w:rPr>
-          <w:sz w:val="24"/>
-          <w:szCs w:val="24"/>
-        </w:rPr>
-        <w:t>-</w:t>
-      </w:r>
-      <w:proofErr w:type="spellStart"/>
-      <w:r>
-        <w:rPr>
-          <w:sz w:val="24"/>
-          <w:szCs w:val="24"/>
-        </w:rPr>
-        <w:t>project.xml</w:t>
-      </w:r>
-      <w:proofErr w:type="spellEnd"/>
-      <w:r>
-        <w:rPr>
-          <w:sz w:val="24"/>
-          <w:szCs w:val="24"/>
-        </w:rPr>
-        <w:t xml:space="preserve"> that is the automation for API.</w:t>
-      </w:r>
-    </w:p>
-    <w:p>
-      <w:pPr>
-        <w:rPr>
-          <w:sz w:val="24"/>
-          <w:szCs w:val="24"/>
-        </w:rPr>
-      </w:pPr>
-      <w:r>
-        <w:rPr>
-          <w:sz w:val="24"/>
-          <w:szCs w:val="24"/>
-        </w:rPr>
-        <w:t xml:space="preserve">To run the automation you just need open the </w:t>
-      </w:r>
-      <w:proofErr w:type="spellStart"/>
-      <w:r>
-        <w:rPr>
-          <w:sz w:val="24"/>
-          <w:szCs w:val="24"/>
-        </w:rPr>
-        <w:t>SoapUI</w:t>
-      </w:r>
-      <w:proofErr w:type="spellEnd"/>
-      <w:r>
-        <w:rPr>
-          <w:sz w:val="24"/>
-          <w:szCs w:val="24"/>
-        </w:rPr>
-        <w:t xml:space="preserve"> software and import the project.</w:t>
-      </w:r>
-    </w:p>
-    <w:p>
-      <w:pPr>
-        <w:rPr>
-          <w:sz w:val="24"/>
-          <w:szCs w:val="24"/>
-        </w:rPr>
-      </w:pPr>
-      <w:proofErr w:type="gramStart"/>
-      <w:r>
-        <w:rPr>
-          <w:sz w:val="24"/>
-          <w:szCs w:val="24"/>
-        </w:rPr>
-        <w:t>It’s</w:t>
-      </w:r>
-      <w:proofErr w:type="gramEnd"/>
-      <w:r>
-        <w:rPr>
-          <w:sz w:val="24"/>
-          <w:szCs w:val="24"/>
-        </w:rPr>
-        <w:t xml:space="preserve"> possible to run the full project or select test suites or </w:t>
-      </w:r>
-      <w:proofErr w:type="spellStart"/>
-      <w:r>
-        <w:rPr>
-          <w:sz w:val="24"/>
-          <w:szCs w:val="24"/>
-        </w:rPr>
-        <w:t>testcases</w:t>
-      </w:r>
-      <w:proofErr w:type="spellEnd"/>
-      <w:r>
-        <w:rPr>
-          <w:sz w:val="24"/>
-          <w:szCs w:val="24"/>
-        </w:rPr>
-        <w:t>.</w:t>
-      </w:r>
-    </w:p>
-    <w:p>
-      <w:pPr>
-        <w:rPr>
-          <w:sz w:val="24"/>
-          <w:szCs w:val="24"/>
-        </w:rPr>
-      </w:pPr>
-      <w:r>
-        <w:rPr>
-          <w:sz w:val="24"/>
-          <w:szCs w:val="24"/>
-        </w:rPr>
-        <w:t>You can check the Groovy script on test steps assertion.</w:t>
-      </w:r>
-    </w:p>
-    <w:p>
-      <w:pPr>
-        <w:rPr>
-          <w:sz w:val="24"/>
-          <w:szCs w:val="24"/>
-        </w:rPr>
-      </w:pPr>
-      <w:r>
-        <w:rPr>
-          <w:sz w:val="24"/>
-          <w:szCs w:val="24"/>
-        </w:rPr>
-        <w:t>All the code</w:t>
-      </w:r>
-      <w:r>
-        <w:rPr>
-          <w:sz w:val="24"/>
-          <w:szCs w:val="24"/>
-        </w:rPr>
-        <w:t xml:space="preserve"> result</w:t>
-      </w:r>
-      <w:r>
-        <w:rPr>
-          <w:sz w:val="24"/>
-          <w:szCs w:val="24"/>
-        </w:rPr>
-        <w:t xml:space="preserve"> </w:t>
-      </w:r>
-      <w:proofErr w:type="gramStart"/>
-      <w:r>
-        <w:rPr>
-          <w:sz w:val="24"/>
-          <w:szCs w:val="24"/>
-        </w:rPr>
-        <w:t>is pr</w:t>
-      </w:r>
-      <w:r>
-        <w:rPr>
-          <w:sz w:val="24"/>
-          <w:szCs w:val="24"/>
-        </w:rPr>
-        <w:t>inted</w:t>
-      </w:r>
-      <w:proofErr w:type="gramEnd"/>
-      <w:r>
-        <w:rPr>
-          <w:sz w:val="24"/>
-          <w:szCs w:val="24"/>
-        </w:rPr>
-        <w:t xml:space="preserve"> on log</w:t>
-      </w:r>
-      <w:r>
-        <w:rPr>
-          <w:sz w:val="24"/>
-          <w:szCs w:val="24"/>
-        </w:rPr>
-        <w:t xml:space="preserve"> so it is</w:t>
-      </w:r>
-      <w:r>
-        <w:rPr>
-          <w:sz w:val="24"/>
-          <w:szCs w:val="24"/>
-        </w:rPr>
-        <w:t xml:space="preserve"> possible to verify the log </w:t>
-      </w:r>
-      <w:r>
-        <w:rPr>
-          <w:sz w:val="24"/>
-          <w:szCs w:val="24"/>
-        </w:rPr>
-        <w:t xml:space="preserve">details </w:t>
-      </w:r>
-      <w:proofErr w:type="spellStart"/>
-      <w:r>
-        <w:rPr>
-          <w:sz w:val="24"/>
-          <w:szCs w:val="24"/>
-        </w:rPr>
-        <w:t>aswell</w:t>
-      </w:r>
-      <w:proofErr w:type="spellEnd"/>
-      <w:r>
-        <w:rPr>
-          <w:sz w:val="24"/>
-          <w:szCs w:val="24"/>
-        </w:rPr>
-        <w:t>.</w:t>
-      </w:r>
-    </w:p>
-    <w:p>
-      <w:pPr>
-        <w:rPr>
-          <w:sz w:val="24"/>
-          <w:szCs w:val="24"/>
-        </w:rPr>
-      </w:pPr>
-    </w:p>
-    <w:p>
-      <w:pPr>
-        <w:rPr>
-          <w:sz w:val="24"/>
-          <w:szCs w:val="24"/>
-        </w:rPr>
-      </w:pPr>
-    </w:p>
-    <w:p>
-      <w:pPr>
-        <w:jc w:val="center"/>
-        <w:rPr>
-          <w:sz w:val="24"/>
-          <w:szCs w:val="24"/>
-        </w:rPr>
-      </w:pPr>
-      <w:r>
-        <w:rPr>
-          <w:b/>
-          <w:sz w:val="24"/>
-          <w:szCs w:val="24"/>
-        </w:rPr>
-        <w:t>UI TESTS INSTRUCTIONS</w:t>
-      </w:r>
-    </w:p>
-    <w:p>
-      <w:pPr>
-        <w:rPr>
-          <w:sz w:val="24"/>
-          <w:szCs w:val="24"/>
-        </w:rPr>
-      </w:pPr>
-      <w:r>
-        <w:rPr>
-          <w:sz w:val="24"/>
-          <w:szCs w:val="24"/>
-        </w:rPr>
-        <w:t xml:space="preserve">There are two files on </w:t>
-      </w:r>
-      <w:proofErr w:type="spellStart"/>
-      <w:r>
-        <w:rPr>
-          <w:sz w:val="24"/>
-          <w:szCs w:val="24"/>
-        </w:rPr>
-        <w:t>UI_Tests</w:t>
-      </w:r>
-      <w:proofErr w:type="spellEnd"/>
-      <w:r>
-        <w:rPr>
-          <w:sz w:val="24"/>
-          <w:szCs w:val="24"/>
-        </w:rPr>
-        <w:t xml:space="preserve"> folder.</w:t>
-      </w:r>
-    </w:p>
-    <w:p>
-      <w:pPr>
-        <w:rPr>
-          <w:sz w:val="24"/>
-          <w:szCs w:val="24"/>
-        </w:rPr>
-      </w:pPr>
-      <w:r>
-        <w:rPr>
-          <w:sz w:val="24"/>
-          <w:szCs w:val="24"/>
-        </w:rPr>
-        <w:t xml:space="preserve">1) </w:t>
-      </w:r>
-      <w:proofErr w:type="spellStart"/>
-      <w:r>
-        <w:rPr>
-          <w:sz w:val="24"/>
-          <w:szCs w:val="24"/>
-        </w:rPr>
-        <w:t>BDD</w:t>
-      </w:r>
-      <w:r>
-        <w:rPr>
-          <w:sz w:val="24"/>
-          <w:szCs w:val="24"/>
-        </w:rPr>
-        <w:t>_UI.txt</w:t>
-      </w:r>
-      <w:proofErr w:type="spellEnd"/>
-      <w:r>
-        <w:rPr>
-          <w:sz w:val="24"/>
-          <w:szCs w:val="24"/>
-        </w:rPr>
-        <w:t xml:space="preserve"> that are</w:t>
-      </w:r>
-      <w:r>
-        <w:rPr>
-          <w:sz w:val="24"/>
-          <w:szCs w:val="24"/>
-        </w:rPr>
-        <w:t xml:space="preserve"> all</w:t>
-      </w:r>
-      <w:r>
-        <w:rPr>
-          <w:sz w:val="24"/>
-          <w:szCs w:val="24"/>
-        </w:rPr>
-        <w:t xml:space="preserve"> the </w:t>
-      </w:r>
-      <w:proofErr w:type="spellStart"/>
-      <w:r>
-        <w:rPr>
-          <w:sz w:val="24"/>
-          <w:szCs w:val="24"/>
-        </w:rPr>
-        <w:t>testcases</w:t>
-      </w:r>
-      <w:proofErr w:type="spellEnd"/>
-      <w:r>
-        <w:rPr>
-          <w:sz w:val="24"/>
-          <w:szCs w:val="24"/>
-        </w:rPr>
-        <w:t>.</w:t>
-      </w:r>
-    </w:p>
-    <w:p>
-      <w:pPr>
-        <w:rPr>
-          <w:sz w:val="24"/>
-          <w:szCs w:val="24"/>
-        </w:rPr>
-      </w:pPr>
-      <w:r>
-        <w:rPr>
-          <w:sz w:val="24"/>
-          <w:szCs w:val="24"/>
-        </w:rPr>
-        <w:t xml:space="preserve">2) </w:t>
-      </w:r>
-      <w:proofErr w:type="spellStart"/>
-      <w:r>
-        <w:rPr>
-          <w:sz w:val="24"/>
-          <w:szCs w:val="24"/>
-        </w:rPr>
-        <w:t>Desafio.zip</w:t>
-      </w:r>
-      <w:proofErr w:type="spellEnd"/>
-      <w:r>
-        <w:rPr>
-          <w:sz w:val="24"/>
-          <w:szCs w:val="24"/>
-        </w:rPr>
-        <w:t xml:space="preserve"> that is the automation for two </w:t>
-      </w:r>
-      <w:proofErr w:type="spellStart"/>
-      <w:r>
-        <w:rPr>
-          <w:sz w:val="24"/>
-          <w:szCs w:val="24"/>
-        </w:rPr>
-        <w:t>testcases</w:t>
-      </w:r>
-      <w:proofErr w:type="spellEnd"/>
-      <w:r>
-        <w:rPr>
-          <w:sz w:val="24"/>
-          <w:szCs w:val="24"/>
-        </w:rPr>
-        <w:t xml:space="preserve"> (Search and Login (Sign in).</w:t>
-      </w:r>
-    </w:p>
-    <w:p>
-      <w:pPr>
-        <w:rPr>
-          <w:sz w:val="24"/>
-          <w:szCs w:val="24"/>
-        </w:rPr>
-      </w:pPr>
-      <w:r>
-        <w:rPr>
-          <w:sz w:val="24"/>
-          <w:szCs w:val="24"/>
-        </w:rPr>
-        <w:t xml:space="preserve">The automation </w:t>
-      </w:r>
-      <w:proofErr w:type="gramStart"/>
-      <w:r>
-        <w:rPr>
-          <w:sz w:val="24"/>
-          <w:szCs w:val="24"/>
-        </w:rPr>
-        <w:t>was developed</w:t>
-      </w:r>
-      <w:proofErr w:type="gramEnd"/>
-      <w:r>
-        <w:rPr>
-          <w:sz w:val="24"/>
-          <w:szCs w:val="24"/>
-        </w:rPr>
-        <w:t xml:space="preserve"> using Maven and Spring Boot Suite, so if you open it in another tool such as Eclipse maybe you need to make some adjustments to run it. </w:t>
-      </w:r>
-      <w:proofErr w:type="gramStart"/>
-      <w:r>
-        <w:rPr>
-          <w:sz w:val="24"/>
-          <w:szCs w:val="24"/>
-        </w:rPr>
-        <w:t>But</w:t>
-      </w:r>
-      <w:proofErr w:type="gramEnd"/>
-      <w:r>
-        <w:rPr>
-          <w:sz w:val="24"/>
-          <w:szCs w:val="24"/>
-        </w:rPr>
-        <w:t xml:space="preserve"> in Spring Boot it’s running ok.</w:t>
-      </w:r>
-    </w:p>
-    <w:p>
-      <w:pPr>
-        <w:rPr>
-          <w:sz w:val="24"/>
-          <w:szCs w:val="24"/>
-        </w:rPr>
-      </w:pPr>
+        <w:t>The automation was developed using Maven and Spring Boot Suite, so if you open it in another tool such as Eclipse maybe you need to make</w:t>
+      </w:r>
+      <w:r>
+        <w:rPr>
+          <w:sz w:val="24"/>
+          <w:szCs w:val="24"/>
+        </w:rPr>
+        <w:t xml:space="preserve"> some adjustments to run it. However</w:t>
+      </w:r>
+      <w:r>
+        <w:rPr>
+          <w:sz w:val="24"/>
+          <w:szCs w:val="24"/>
+        </w:rPr>
+        <w:t xml:space="preserve"> in Spring Boot</w:t>
+      </w:r>
+      <w:r>
+        <w:rPr>
+          <w:sz w:val="24"/>
+          <w:szCs w:val="24"/>
+        </w:rPr>
+        <w:t xml:space="preserve"> Suite</w:t>
+      </w:r>
       <w:bookmarkStart w:id="0" w:name="_GoBack"/>
       <w:bookmarkEnd w:id="0"/>
+      <w:r>
+        <w:rPr>
+          <w:sz w:val="24"/>
+          <w:szCs w:val="24"/>
+        </w:rPr>
+        <w:t xml:space="preserve"> it’s running ok.</w:t>
+      </w:r>
+    </w:p>
+    <w:p>
+      <w:pPr>
+        <w:rPr>
+          <w:sz w:val="24"/>
+          <w:szCs w:val="24"/>
+        </w:rPr>
+      </w:pPr>
     </w:p>
     <w:p>
       <w:pPr>
